--- a/Test/HanDIYcraft-Test Record-V.1.0 .docx
+++ b/Test/HanDIYcraft-Test Record-V.1.0 .docx
@@ -2330,19 +2330,7 @@
             <w:rPr>
               <w:b w:val="0"/>
             </w:rPr>
-            <w:t>1.3</w:t>
-          </w:r>
-          <w:r>
-            <w:rPr>
-              <w:b w:val="0"/>
-            </w:rPr>
-            <w:t xml:space="preserve"> </w:t>
-          </w:r>
-          <w:r>
-            <w:rPr>
-              <w:b w:val="0"/>
-            </w:rPr>
-            <w:t>Responsibility</w:t>
+            <w:t>1.3 Responsibility</w:t>
           </w:r>
           <w:r>
             <w:rPr>
@@ -2692,7 +2680,7 @@
           <w:sz w:val="28"/>
           <w:szCs w:val="38"/>
         </w:rPr>
-        <w:t>HanDIYcraft is a web application</w:t>
+        <w:t>This Test Record</w:t>
       </w:r>
       <w:r>
         <w:rPr>
@@ -2700,7 +2688,7 @@
           <w:sz w:val="28"/>
           <w:szCs w:val="38"/>
         </w:rPr>
-        <w:t>,</w:t>
+        <w:t xml:space="preserve"> document </w:t>
       </w:r>
       <w:r>
         <w:rPr>
@@ -2708,103 +2696,7 @@
           <w:sz w:val="28"/>
           <w:szCs w:val="38"/>
         </w:rPr>
-        <w:t xml:space="preserve"> and mobile </w:t>
-      </w:r>
-      <w:r>
-        <w:rPr>
-          <w:rFonts w:ascii="Times New Roman" w:hAnsi="Times New Roman" w:cs="Times New Roman"/>
-          <w:sz w:val="28"/>
-          <w:szCs w:val="38"/>
-        </w:rPr>
-        <w:t xml:space="preserve">application for smartphone that supports Android operating system. It is an application that guide users the method how to </w:t>
-      </w:r>
-      <w:r>
-        <w:rPr>
-          <w:rFonts w:ascii="Times New Roman" w:hAnsi="Times New Roman" w:cs="Times New Roman"/>
-          <w:sz w:val="28"/>
-          <w:szCs w:val="38"/>
-        </w:rPr>
-        <w:t xml:space="preserve">recycle things </w:t>
-      </w:r>
-      <w:r>
-        <w:rPr>
-          <w:rFonts w:ascii="Times New Roman" w:hAnsi="Times New Roman" w:cs="Times New Roman"/>
-          <w:sz w:val="28"/>
-          <w:szCs w:val="38"/>
-        </w:rPr>
-        <w:t>by themselves. This application provides several tutorials for users to learn. Moreover, in case the users do not have the needed materials and have no idea where to buy, this application provides a feature to let the users check out the shops that sell related materials</w:t>
-      </w:r>
-      <w:r>
-        <w:rPr>
-          <w:rFonts w:ascii="Times New Roman" w:hAnsi="Times New Roman" w:cs="Times New Roman"/>
-          <w:sz w:val="28"/>
-          <w:szCs w:val="38"/>
-        </w:rPr>
-        <w:t xml:space="preserve"> for making their DIY artworks and find the location of the shop via Google Maps. </w:t>
-      </w:r>
-      <w:r>
-        <w:rPr>
-          <w:rFonts w:ascii="Times New Roman" w:hAnsi="Times New Roman" w:cs="Times New Roman"/>
-          <w:sz w:val="28"/>
-          <w:szCs w:val="38"/>
-        </w:rPr>
-        <w:t xml:space="preserve">Apart from just exploring, the </w:t>
-      </w:r>
-      <w:r>
-        <w:rPr>
-          <w:rFonts w:ascii="Times New Roman" w:hAnsi="Times New Roman" w:cs="Times New Roman"/>
-          <w:sz w:val="28"/>
-          <w:szCs w:val="38"/>
-        </w:rPr>
-        <w:t xml:space="preserve">bloggers can </w:t>
-      </w:r>
-      <w:r>
-        <w:rPr>
-          <w:rFonts w:ascii="Times New Roman" w:hAnsi="Times New Roman" w:cs="Times New Roman"/>
-          <w:sz w:val="28"/>
-          <w:szCs w:val="38"/>
-        </w:rPr>
-        <w:t>directly communicate with the shopkeepers by sending private messages</w:t>
-      </w:r>
-      <w:r>
-        <w:rPr>
-          <w:rFonts w:ascii="Times New Roman" w:hAnsi="Times New Roman" w:cs="Times New Roman"/>
-          <w:sz w:val="28"/>
-          <w:szCs w:val="38"/>
-        </w:rPr>
-        <w:t>, and among each other by the comment. They can also share their favorite DIY tutorial to the social network like Facebook too.</w:t>
-      </w:r>
-    </w:p>
-    <w:p>
-      <w:pPr>
-        <w:widowControl w:val="0"/>
-        <w:autoSpaceDE w:val="0"/>
-        <w:autoSpaceDN w:val="0"/>
-        <w:adjustRightInd w:val="0"/>
-        <w:spacing w:after="240"/>
-        <w:ind w:left="720" w:firstLine="720"/>
-        <w:jc w:val="both"/>
-        <w:rPr>
-          <w:rFonts w:ascii="Times New Roman" w:hAnsi="Times New Roman" w:cs="Times New Roman"/>
-          <w:sz w:val="28"/>
-          <w:szCs w:val="38"/>
-        </w:rPr>
-      </w:pPr>
-      <w:r>
-        <w:rPr>
-          <w:rFonts w:ascii="Times New Roman" w:hAnsi="Times New Roman" w:cs="Times New Roman"/>
-          <w:sz w:val="28"/>
-          <w:szCs w:val="38"/>
-        </w:rPr>
-        <w:t>This Software Requirement Specification document defines more about the abilities and features of the system in details. It includes the scope and limitations of the project, product function, user characteristics, funct</w:t>
-      </w:r>
-      <w:r>
-        <w:rPr>
-          <w:rFonts w:ascii="Times New Roman" w:hAnsi="Times New Roman" w:cs="Times New Roman"/>
-          <w:sz w:val="28"/>
-          <w:szCs w:val="38"/>
-        </w:rPr>
-        <w:t>ional requirements, non-functional requirements, use cases and activity diagrams to explain how the system works.</w:t>
+        <w:t>is used to record the testing result such as actual result and Pass/Fail criteria, for the test cases of HanDIYcraft project.</w:t>
       </w:r>
     </w:p>
     <w:p>
@@ -2867,7 +2759,7 @@
     <w:p>
       <w:pPr>
         <w:pStyle w:val="ListParagraph"/>
-        <w:ind w:left="2847" w:firstLine="33"/>
+        <w:ind w:left="2127"/>
         <w:rPr>
           <w:rFonts w:ascii="Times New Roman" w:hAnsi="Times New Roman" w:cs="Times New Roman"/>
           <w:sz w:val="28"/>
@@ -2880,25 +2772,38 @@
           <w:sz w:val="28"/>
           <w:szCs w:val="42"/>
         </w:rPr>
-        <w:t>PMP = Project Management Plan</w:t>
+        <w:tab/>
       </w:r>
-    </w:p>
-    <w:p>
-      <w:pPr>
-        <w:pStyle w:val="ListParagraph"/>
-        <w:ind w:left="2127"/>
+      <w:r>
         <w:rPr>
           <w:rFonts w:ascii="Times New Roman" w:hAnsi="Times New Roman" w:cs="Times New Roman"/>
           <w:sz w:val="28"/>
           <w:szCs w:val="42"/>
         </w:rPr>
-      </w:pPr>
+        <w:tab/>
+      </w:r>
       <w:r>
         <w:rPr>
           <w:rFonts w:ascii="Times New Roman" w:hAnsi="Times New Roman" w:cs="Times New Roman"/>
           <w:sz w:val="28"/>
           <w:szCs w:val="42"/>
         </w:rPr>
+        <w:t>UI = User Interface</w:t>
+      </w:r>
+      <w:r>
+        <w:rPr>
+          <w:rFonts w:ascii="Times New Roman" w:hAnsi="Times New Roman" w:cs="Times New Roman"/>
+          <w:sz w:val="28"/>
+          <w:szCs w:val="42"/>
+        </w:rPr>
+        <w:br/>
+      </w:r>
+      <w:r>
+        <w:rPr>
+          <w:rFonts w:ascii="Times New Roman" w:hAnsi="Times New Roman" w:cs="Times New Roman"/>
+          <w:sz w:val="28"/>
+          <w:szCs w:val="42"/>
+        </w:rPr>
         <w:tab/>
       </w:r>
       <w:r>
@@ -2908,19 +2813,16 @@
           <w:szCs w:val="42"/>
         </w:rPr>
         <w:tab/>
-        <w:t>SDD = Software Design Document</w:t>
+        <w:t>UTC = Unit Test Case</w:t>
       </w:r>
-    </w:p>
-    <w:p>
-      <w:pPr>
-        <w:pStyle w:val="ListParagraph"/>
-        <w:ind w:left="2127"/>
+      <w:r>
         <w:rPr>
           <w:rFonts w:ascii="Times New Roman" w:hAnsi="Times New Roman" w:cs="Times New Roman"/>
           <w:sz w:val="28"/>
           <w:szCs w:val="42"/>
         </w:rPr>
-      </w:pPr>
+        <w:br/>
+      </w:r>
       <w:r>
         <w:rPr>
           <w:rFonts w:ascii="Times New Roman" w:hAnsi="Times New Roman" w:cs="Times New Roman"/>
@@ -2936,135 +2838,7 @@
           <w:szCs w:val="42"/>
         </w:rPr>
         <w:tab/>
-        <w:t>SRS = Software Requirement Specification</w:t>
-      </w:r>
-    </w:p>
-    <w:p>
-      <w:pPr>
-        <w:pStyle w:val="ListParagraph"/>
-        <w:ind w:left="2127"/>
-        <w:rPr>
-          <w:rFonts w:ascii="Times New Roman" w:hAnsi="Times New Roman" w:cs="Times New Roman"/>
-          <w:sz w:val="28"/>
-          <w:szCs w:val="42"/>
-        </w:rPr>
-      </w:pPr>
-      <w:r>
-        <w:rPr>
-          <w:rFonts w:ascii="Times New Roman" w:hAnsi="Times New Roman" w:cs="Times New Roman"/>
-          <w:sz w:val="28"/>
-          <w:szCs w:val="42"/>
-        </w:rPr>
-        <w:tab/>
-      </w:r>
-      <w:r>
-        <w:rPr>
-          <w:rFonts w:ascii="Times New Roman" w:hAnsi="Times New Roman" w:cs="Times New Roman"/>
-          <w:sz w:val="28"/>
-          <w:szCs w:val="42"/>
-        </w:rPr>
-        <w:tab/>
-        <w:t>URS = User Requirement Specification</w:t>
-      </w:r>
-    </w:p>
-    <w:p>
-      <w:pPr>
-        <w:pStyle w:val="ListParagraph"/>
-        <w:ind w:left="2127"/>
-        <w:rPr>
-          <w:rFonts w:ascii="Times New Roman" w:hAnsi="Times New Roman" w:cs="Times New Roman"/>
-          <w:sz w:val="28"/>
-          <w:szCs w:val="42"/>
-        </w:rPr>
-      </w:pPr>
-      <w:r>
-        <w:rPr>
-          <w:rFonts w:ascii="Times New Roman" w:hAnsi="Times New Roman" w:cs="Times New Roman"/>
-          <w:sz w:val="28"/>
-          <w:szCs w:val="42"/>
-        </w:rPr>
-        <w:tab/>
-      </w:r>
-      <w:r>
-        <w:rPr>
-          <w:rFonts w:ascii="Times New Roman" w:hAnsi="Times New Roman" w:cs="Times New Roman"/>
-          <w:sz w:val="28"/>
-          <w:szCs w:val="42"/>
-        </w:rPr>
-        <w:tab/>
-        <w:t>UC = Use Case</w:t>
-      </w:r>
-    </w:p>
-    <w:p>
-      <w:pPr>
-        <w:pStyle w:val="ListParagraph"/>
-        <w:ind w:left="2127"/>
-        <w:rPr>
-          <w:rFonts w:ascii="Times New Roman" w:hAnsi="Times New Roman" w:cs="Times New Roman"/>
-          <w:sz w:val="28"/>
-          <w:szCs w:val="42"/>
-        </w:rPr>
-      </w:pPr>
-      <w:r>
-        <w:rPr>
-          <w:rFonts w:ascii="Times New Roman" w:hAnsi="Times New Roman" w:cs="Times New Roman"/>
-          <w:sz w:val="28"/>
-          <w:szCs w:val="42"/>
-        </w:rPr>
-        <w:tab/>
-      </w:r>
-      <w:r>
-        <w:rPr>
-          <w:rFonts w:ascii="Times New Roman" w:hAnsi="Times New Roman" w:cs="Times New Roman"/>
-          <w:sz w:val="28"/>
-          <w:szCs w:val="42"/>
-        </w:rPr>
-        <w:tab/>
-        <w:t>AD = Activity Diagram</w:t>
-      </w:r>
-      <w:r>
-        <w:rPr>
-          <w:rFonts w:ascii="Times New Roman" w:hAnsi="Times New Roman" w:cs="Times New Roman"/>
-          <w:sz w:val="28"/>
-          <w:szCs w:val="42"/>
-        </w:rPr>
-        <w:br/>
-      </w:r>
-      <w:r>
-        <w:rPr>
-          <w:rFonts w:ascii="Times New Roman" w:hAnsi="Times New Roman" w:cs="Times New Roman"/>
-          <w:sz w:val="28"/>
-          <w:szCs w:val="42"/>
-        </w:rPr>
-        <w:tab/>
-      </w:r>
-      <w:r>
-        <w:rPr>
-          <w:rFonts w:ascii="Times New Roman" w:hAnsi="Times New Roman" w:cs="Times New Roman"/>
-          <w:sz w:val="28"/>
-          <w:szCs w:val="42"/>
-        </w:rPr>
-        <w:tab/>
-        <w:t>UI = User Interface</w:t>
-      </w:r>
-    </w:p>
-    <w:p>
-      <w:pPr>
-        <w:pStyle w:val="ListParagraph"/>
-        <w:ind w:left="2847" w:firstLine="33"/>
-        <w:rPr>
-          <w:rFonts w:ascii="Times New Roman" w:hAnsi="Times New Roman" w:cs="Times New Roman"/>
-          <w:sz w:val="28"/>
-          <w:szCs w:val="42"/>
-        </w:rPr>
-      </w:pPr>
-      <w:r>
-        <w:rPr>
-          <w:rFonts w:ascii="Times New Roman" w:hAnsi="Times New Roman" w:cs="Times New Roman"/>
-          <w:sz w:val="28"/>
-          <w:szCs w:val="42"/>
-        </w:rPr>
-        <w:t>SW = Siraprapa Wattanakul</w:t>
+        <w:t>STC = System Test Case</w:t>
       </w:r>
     </w:p>
     <w:p>
@@ -3125,40 +2899,6 @@
     </w:p>
     <w:p>
       <w:pPr>
-        <w:ind w:left="2160" w:firstLine="720"/>
-        <w:rPr>
-          <w:rFonts w:ascii="Times New Roman" w:hAnsi="Times New Roman" w:cs="Times New Roman"/>
-          <w:b/>
-          <w:sz w:val="36"/>
-          <w:szCs w:val="42"/>
-        </w:rPr>
-      </w:pPr>
-    </w:p>
-    <w:p>
-      <w:pPr>
-        <w:ind w:left="2160" w:firstLine="720"/>
-        <w:rPr>
-          <w:rFonts w:ascii="Times New Roman" w:hAnsi="Times New Roman" w:cs="Times New Roman"/>
-          <w:b/>
-          <w:sz w:val="36"/>
-          <w:szCs w:val="42"/>
-        </w:rPr>
-      </w:pPr>
-    </w:p>
-    <w:p>
-      <w:pPr>
-        <w:ind w:left="2160" w:firstLine="720"/>
-        <w:rPr>
-          <w:rFonts w:ascii="Times New Roman" w:hAnsi="Times New Roman" w:cs="Times New Roman"/>
-          <w:b/>
-          <w:sz w:val="36"/>
-          <w:szCs w:val="42"/>
-        </w:rPr>
-      </w:pPr>
-    </w:p>
-    <w:p>
-      <w:pPr>
-        <w:ind w:left="2160" w:firstLine="720"/>
         <w:rPr>
           <w:rFonts w:ascii="Times New Roman" w:hAnsi="Times New Roman" w:cs="Times New Roman"/>
           <w:b/>
@@ -3188,14 +2928,45 @@
           <w:sz w:val="36"/>
           <w:szCs w:val="42"/>
         </w:rPr>
-        <w:lastRenderedPageBreak/>
         <w:t>Responsibility</w:t>
       </w:r>
+    </w:p>
+    <w:p>
+      <w:pPr>
+        <w:pStyle w:val="ListParagraph"/>
+        <w:rPr>
+          <w:rFonts w:ascii="Times New Roman" w:hAnsi="Times New Roman" w:cs="Times New Roman"/>
+          <w:b/>
+          <w:sz w:val="36"/>
+          <w:szCs w:val="42"/>
+        </w:rPr>
+      </w:pPr>
+    </w:p>
+    <w:p>
+      <w:pPr>
+        <w:rPr>
+          <w:rFonts w:ascii="Times New Roman" w:hAnsi="Times New Roman" w:cs="Times New Roman"/>
+        </w:rPr>
+      </w:pPr>
+    </w:p>
+    <w:p>
+      <w:pPr>
+        <w:rPr>
+          <w:rFonts w:ascii="Times New Roman" w:hAnsi="Times New Roman" w:cs="Times New Roman"/>
+        </w:rPr>
+      </w:pPr>
+    </w:p>
+    <w:p>
+      <w:pPr>
+        <w:rPr>
+          <w:rFonts w:ascii="Times New Roman" w:hAnsi="Times New Roman" w:cs="Times New Roman"/>
+        </w:rPr>
+      </w:pPr>
     </w:p>
     <w:tbl>
       <w:tblPr>
         <w:tblStyle w:val="TableGrid"/>
-        <w:tblpPr w:leftFromText="180" w:rightFromText="180" w:vertAnchor="page" w:horzAnchor="page" w:tblpX="2863" w:tblpY="2564"/>
+        <w:tblpPr w:leftFromText="180" w:rightFromText="180" w:vertAnchor="page" w:horzAnchor="page" w:tblpX="2863" w:tblpY="8324"/>
         <w:tblW w:w="0" w:type="auto"/>
         <w:tblLook w:val="04A0" w:firstRow="1" w:lastRow="0" w:firstColumn="1" w:lastColumn="0" w:noHBand="0" w:noVBand="1"/>
       </w:tblPr>
@@ -3304,6 +3075,13 @@
                 <w:sz w:val="28"/>
               </w:rPr>
             </w:pPr>
+            <w:r>
+              <w:rPr>
+                <w:rFonts w:ascii="Times New Roman" w:hAnsi="Times New Roman" w:cs="Times New Roman"/>
+                <w:sz w:val="28"/>
+              </w:rPr>
+              <w:t>NK</w:t>
+            </w:r>
           </w:p>
         </w:tc>
       </w:tr>
@@ -3330,21 +3108,7 @@
                 <w:rFonts w:ascii="Times New Roman" w:hAnsi="Times New Roman" w:cs="Times New Roman"/>
                 <w:sz w:val="28"/>
               </w:rPr>
-              <w:t xml:space="preserve">Record Unit Test of </w:t>
-            </w:r>
-            <w:r>
-              <w:rPr>
-                <w:rFonts w:ascii="Times New Roman" w:hAnsi="Times New Roman" w:cs="Times New Roman"/>
-                <w:sz w:val="28"/>
-              </w:rPr>
-              <w:t>Android</w:t>
-            </w:r>
-            <w:r>
-              <w:rPr>
-                <w:rFonts w:ascii="Times New Roman" w:hAnsi="Times New Roman" w:cs="Times New Roman"/>
-                <w:sz w:val="28"/>
-              </w:rPr>
-              <w:t xml:space="preserve"> Application</w:t>
+              <w:t>Record Unit Test of Android Application</w:t>
             </w:r>
           </w:p>
         </w:tc>
@@ -3363,6 +3127,13 @@
                 <w:sz w:val="28"/>
               </w:rPr>
             </w:pPr>
+            <w:r>
+              <w:rPr>
+                <w:rFonts w:ascii="Times New Roman" w:hAnsi="Times New Roman" w:cs="Times New Roman"/>
+                <w:sz w:val="28"/>
+              </w:rPr>
+              <w:t>NK</w:t>
+            </w:r>
           </w:p>
         </w:tc>
       </w:tr>
@@ -3389,21 +3160,7 @@
                 <w:rFonts w:ascii="Times New Roman" w:hAnsi="Times New Roman" w:cs="Times New Roman"/>
                 <w:sz w:val="28"/>
               </w:rPr>
-              <w:t xml:space="preserve">Record </w:t>
-            </w:r>
-            <w:r>
-              <w:rPr>
-                <w:rFonts w:ascii="Times New Roman" w:hAnsi="Times New Roman" w:cs="Times New Roman"/>
-                <w:sz w:val="28"/>
-              </w:rPr>
-              <w:t>System</w:t>
-            </w:r>
-            <w:r>
-              <w:rPr>
-                <w:rFonts w:ascii="Times New Roman" w:hAnsi="Times New Roman" w:cs="Times New Roman"/>
-                <w:sz w:val="28"/>
-              </w:rPr>
-              <w:t xml:space="preserve"> Test of Web Application</w:t>
+              <w:t>Record System Test of Web Application</w:t>
             </w:r>
           </w:p>
         </w:tc>
@@ -3422,6 +3179,13 @@
                 <w:sz w:val="28"/>
               </w:rPr>
             </w:pPr>
+            <w:r>
+              <w:rPr>
+                <w:rFonts w:ascii="Times New Roman" w:hAnsi="Times New Roman" w:cs="Times New Roman"/>
+                <w:sz w:val="28"/>
+              </w:rPr>
+              <w:t>PS</w:t>
+            </w:r>
           </w:p>
         </w:tc>
       </w:tr>
@@ -3448,35 +3212,7 @@
                 <w:rFonts w:ascii="Times New Roman" w:hAnsi="Times New Roman" w:cs="Times New Roman"/>
                 <w:sz w:val="28"/>
               </w:rPr>
-              <w:t xml:space="preserve">Record </w:t>
-            </w:r>
-            <w:r>
-              <w:rPr>
-                <w:rFonts w:ascii="Times New Roman" w:hAnsi="Times New Roman" w:cs="Times New Roman"/>
-                <w:sz w:val="28"/>
-              </w:rPr>
-              <w:t xml:space="preserve">System </w:t>
-            </w:r>
-            <w:r>
-              <w:rPr>
-                <w:rFonts w:ascii="Times New Roman" w:hAnsi="Times New Roman" w:cs="Times New Roman"/>
-                <w:sz w:val="28"/>
-              </w:rPr>
-              <w:t xml:space="preserve">Test of </w:t>
-            </w:r>
-            <w:r>
-              <w:rPr>
-                <w:rFonts w:ascii="Times New Roman" w:hAnsi="Times New Roman" w:cs="Times New Roman"/>
-                <w:sz w:val="28"/>
-              </w:rPr>
-              <w:t>Android</w:t>
-            </w:r>
-            <w:r>
-              <w:rPr>
-                <w:rFonts w:ascii="Times New Roman" w:hAnsi="Times New Roman" w:cs="Times New Roman"/>
-                <w:sz w:val="28"/>
-              </w:rPr>
-              <w:t xml:space="preserve"> Application</w:t>
+              <w:t>Record System Test of Android Application</w:t>
             </w:r>
           </w:p>
         </w:tc>
@@ -3495,1085 +3231,635 @@
                 <w:sz w:val="28"/>
               </w:rPr>
             </w:pPr>
+            <w:r>
+              <w:rPr>
+                <w:rFonts w:ascii="Times New Roman" w:hAnsi="Times New Roman" w:cs="Times New Roman"/>
+                <w:sz w:val="28"/>
+              </w:rPr>
+              <w:t>PS</w:t>
+            </w:r>
           </w:p>
         </w:tc>
       </w:tr>
     </w:tbl>
     <w:p>
       <w:pPr>
-        <w:pStyle w:val="ListParagraph"/>
+        <w:rPr>
+          <w:rFonts w:ascii="Times New Roman" w:hAnsi="Times New Roman" w:cs="Times New Roman"/>
+        </w:rPr>
+      </w:pPr>
+    </w:p>
+    <w:p>
+      <w:pPr>
+        <w:rPr>
+          <w:rFonts w:ascii="Times New Roman" w:hAnsi="Times New Roman" w:cs="Times New Roman"/>
+        </w:rPr>
+      </w:pPr>
+    </w:p>
+    <w:p>
+      <w:pPr>
+        <w:rPr>
+          <w:rFonts w:ascii="Times New Roman" w:hAnsi="Times New Roman" w:cs="Times New Roman"/>
+        </w:rPr>
+      </w:pPr>
+    </w:p>
+    <w:p>
+      <w:pPr>
+        <w:rPr>
+          <w:rFonts w:ascii="Times New Roman" w:hAnsi="Times New Roman" w:cs="Times New Roman"/>
+        </w:rPr>
+      </w:pPr>
+    </w:p>
+    <w:p>
+      <w:pPr>
+        <w:rPr>
+          <w:rFonts w:ascii="Times New Roman" w:hAnsi="Times New Roman" w:cs="Times New Roman"/>
+        </w:rPr>
+      </w:pPr>
+    </w:p>
+    <w:p>
+      <w:pPr>
+        <w:rPr>
+          <w:rFonts w:ascii="Times New Roman" w:hAnsi="Times New Roman" w:cs="Times New Roman"/>
+        </w:rPr>
+      </w:pPr>
+    </w:p>
+    <w:p>
+      <w:pPr>
+        <w:rPr>
+          <w:rFonts w:ascii="Times New Roman" w:hAnsi="Times New Roman" w:cs="Times New Roman"/>
+        </w:rPr>
+      </w:pPr>
+    </w:p>
+    <w:p>
+      <w:pPr>
+        <w:rPr>
+          <w:rFonts w:ascii="Times New Roman" w:hAnsi="Times New Roman" w:cs="Times New Roman"/>
+        </w:rPr>
+      </w:pPr>
+    </w:p>
+    <w:p>
+      <w:pPr>
+        <w:rPr>
+          <w:rFonts w:ascii="Times New Roman" w:hAnsi="Times New Roman" w:cs="Times New Roman"/>
+        </w:rPr>
+      </w:pPr>
+    </w:p>
+    <w:p>
+      <w:pPr>
+        <w:rPr>
+          <w:rFonts w:ascii="Times New Roman" w:hAnsi="Times New Roman" w:cs="Times New Roman"/>
+        </w:rPr>
+      </w:pPr>
+    </w:p>
+    <w:p>
+      <w:pPr>
+        <w:rPr>
+          <w:rFonts w:ascii="Times New Roman" w:hAnsi="Times New Roman" w:cs="Times New Roman"/>
+        </w:rPr>
+      </w:pPr>
+      <w:bookmarkStart w:id="0" w:name="_GoBack"/>
+      <w:bookmarkEnd w:id="0"/>
+    </w:p>
+    <w:p>
+      <w:pPr>
+        <w:rPr>
+          <w:rFonts w:ascii="Times New Roman" w:hAnsi="Times New Roman" w:cs="Times New Roman"/>
+        </w:rPr>
+      </w:pPr>
+    </w:p>
+    <w:p>
+      <w:pPr>
+        <w:rPr>
+          <w:rFonts w:ascii="Times New Roman" w:hAnsi="Times New Roman" w:cs="Times New Roman"/>
+        </w:rPr>
+      </w:pPr>
+    </w:p>
+    <w:p>
+      <w:pPr>
+        <w:rPr>
+          <w:rFonts w:ascii="Times New Roman" w:hAnsi="Times New Roman" w:cs="Times New Roman"/>
+        </w:rPr>
+      </w:pPr>
+    </w:p>
+    <w:p>
+      <w:pPr>
+        <w:rPr>
+          <w:rFonts w:ascii="Times New Roman" w:hAnsi="Times New Roman" w:cs="Times New Roman"/>
+        </w:rPr>
+      </w:pPr>
+    </w:p>
+    <w:p>
+      <w:pPr>
+        <w:rPr>
+          <w:rFonts w:ascii="Times New Roman" w:hAnsi="Times New Roman" w:cs="Times New Roman"/>
+        </w:rPr>
+      </w:pPr>
+    </w:p>
+    <w:p>
+      <w:pPr>
+        <w:rPr>
+          <w:rFonts w:ascii="Times New Roman" w:hAnsi="Times New Roman" w:cs="Times New Roman"/>
+        </w:rPr>
+      </w:pPr>
+    </w:p>
+    <w:p>
+      <w:pPr>
+        <w:rPr>
+          <w:rFonts w:ascii="Times New Roman" w:hAnsi="Times New Roman" w:cs="Times New Roman"/>
+        </w:rPr>
+      </w:pPr>
+    </w:p>
+    <w:p>
+      <w:pPr>
+        <w:rPr>
+          <w:rFonts w:ascii="Times New Roman" w:hAnsi="Times New Roman" w:cs="Times New Roman"/>
+        </w:rPr>
+      </w:pPr>
+    </w:p>
+    <w:p>
+      <w:pPr>
+        <w:jc w:val="both"/>
+        <w:rPr>
+          <w:rFonts w:ascii="Times New Roman" w:hAnsi="Times New Roman" w:cs="Times New Roman"/>
+          <w:sz w:val="28"/>
+          <w:szCs w:val="42"/>
+        </w:rPr>
+      </w:pPr>
+    </w:p>
+    <w:p>
+      <w:pPr>
+        <w:jc w:val="both"/>
+        <w:rPr>
+          <w:rFonts w:ascii="Times New Roman" w:hAnsi="Times New Roman" w:cs="Times New Roman"/>
+          <w:b/>
+          <w:sz w:val="52"/>
+          <w:szCs w:val="60"/>
+        </w:rPr>
+      </w:pPr>
+      <w:r>
+        <w:rPr>
+          <w:rFonts w:ascii="Times New Roman" w:hAnsi="Times New Roman" w:cs="Times New Roman"/>
+          <w:b/>
+          <w:sz w:val="52"/>
+          <w:szCs w:val="60"/>
+        </w:rPr>
+        <w:lastRenderedPageBreak/>
+        <w:t xml:space="preserve">Chapter </w:t>
+      </w:r>
+      <w:r>
+        <w:rPr>
+          <w:rFonts w:ascii="Times New Roman" w:hAnsi="Times New Roman" w:cs="Times New Roman"/>
+          <w:b/>
+          <w:sz w:val="52"/>
+          <w:szCs w:val="60"/>
+        </w:rPr>
+        <w:t>Two</w:t>
+      </w:r>
+      <w:r>
+        <w:rPr>
+          <w:rFonts w:ascii="Times New Roman" w:hAnsi="Times New Roman" w:cs="Times New Roman"/>
+          <w:b/>
+          <w:sz w:val="52"/>
+          <w:szCs w:val="60"/>
+        </w:rPr>
+        <w:t xml:space="preserve"> | </w:t>
+      </w:r>
+    </w:p>
+    <w:p>
+      <w:pPr>
+        <w:rPr>
+          <w:rFonts w:ascii="Times New Roman" w:hAnsi="Times New Roman" w:cs="Times New Roman"/>
+          <w:b/>
+          <w:sz w:val="52"/>
+          <w:szCs w:val="60"/>
+        </w:rPr>
+      </w:pPr>
+      <w:r>
+        <w:rPr>
+          <w:rFonts w:ascii="Times New Roman" w:hAnsi="Times New Roman" w:cs="Times New Roman"/>
+          <w:b/>
+          <w:sz w:val="52"/>
+          <w:szCs w:val="60"/>
+        </w:rPr>
+        <w:t>Unit Testing Record</w:t>
+      </w:r>
+    </w:p>
+    <w:p>
+      <w:pPr>
+        <w:rPr>
+          <w:rFonts w:ascii="Times New Roman" w:hAnsi="Times New Roman" w:cs="Times New Roman"/>
+          <w:sz w:val="28"/>
+          <w:szCs w:val="42"/>
+        </w:rPr>
+      </w:pPr>
+    </w:p>
+    <w:tbl>
+      <w:tblPr>
+        <w:tblStyle w:val="TableGrid"/>
+        <w:tblW w:w="0" w:type="auto"/>
+        <w:tblLook w:val="04A0" w:firstRow="1" w:lastRow="0" w:firstColumn="1" w:lastColumn="0" w:noHBand="0" w:noVBand="1"/>
+      </w:tblPr>
+      <w:tblGrid>
+        <w:gridCol w:w="2428"/>
+        <w:gridCol w:w="2428"/>
+        <w:gridCol w:w="2429"/>
+        <w:gridCol w:w="2429"/>
+      </w:tblGrid>
+      <w:tr>
+        <w:tc>
+          <w:tcPr>
+            <w:tcW w:w="2428" w:type="dxa"/>
+            <w:shd w:val="clear" w:color="auto" w:fill="404040"/>
+            <w:vAlign w:val="center"/>
+          </w:tcPr>
+          <w:p>
+            <w:pPr>
+              <w:jc w:val="center"/>
+              <w:rPr>
+                <w:rFonts w:ascii="Times New Roman" w:hAnsi="Times New Roman" w:cs="Times New Roman"/>
+                <w:b/>
+                <w:color w:val="FFFFFF" w:themeColor="background1"/>
+                <w:sz w:val="28"/>
+              </w:rPr>
+            </w:pPr>
+            <w:r>
+              <w:rPr>
+                <w:rFonts w:ascii="Times New Roman" w:hAnsi="Times New Roman" w:cs="Times New Roman"/>
+                <w:b/>
+                <w:color w:val="FFFFFF" w:themeColor="background1"/>
+                <w:sz w:val="28"/>
+              </w:rPr>
+              <w:t>ID</w:t>
+            </w:r>
+          </w:p>
+        </w:tc>
+        <w:tc>
+          <w:tcPr>
+            <w:tcW w:w="2428" w:type="dxa"/>
+            <w:shd w:val="clear" w:color="auto" w:fill="404040"/>
+            <w:vAlign w:val="center"/>
+          </w:tcPr>
+          <w:p>
+            <w:pPr>
+              <w:jc w:val="center"/>
+              <w:rPr>
+                <w:rFonts w:ascii="Times New Roman" w:hAnsi="Times New Roman" w:cs="Times New Roman"/>
+                <w:b/>
+                <w:color w:val="FFFFFF" w:themeColor="background1"/>
+                <w:sz w:val="28"/>
+              </w:rPr>
+            </w:pPr>
+            <w:r>
+              <w:rPr>
+                <w:rFonts w:ascii="Times New Roman" w:hAnsi="Times New Roman" w:cs="Times New Roman"/>
+                <w:b/>
+                <w:color w:val="FFFFFF" w:themeColor="background1"/>
+                <w:sz w:val="28"/>
+              </w:rPr>
+              <w:t>Expected Result</w:t>
+            </w:r>
+          </w:p>
+        </w:tc>
+        <w:tc>
+          <w:tcPr>
+            <w:tcW w:w="2429" w:type="dxa"/>
+            <w:shd w:val="clear" w:color="auto" w:fill="404040"/>
+            <w:vAlign w:val="center"/>
+          </w:tcPr>
+          <w:p>
+            <w:pPr>
+              <w:jc w:val="center"/>
+              <w:rPr>
+                <w:rFonts w:ascii="Times New Roman" w:hAnsi="Times New Roman" w:cs="Times New Roman"/>
+                <w:b/>
+                <w:color w:val="FFFFFF" w:themeColor="background1"/>
+                <w:sz w:val="28"/>
+              </w:rPr>
+            </w:pPr>
+            <w:r>
+              <w:rPr>
+                <w:rFonts w:ascii="Times New Roman" w:hAnsi="Times New Roman" w:cs="Times New Roman"/>
+                <w:b/>
+                <w:color w:val="FFFFFF" w:themeColor="background1"/>
+                <w:sz w:val="28"/>
+              </w:rPr>
+              <w:t>Actual Result</w:t>
+            </w:r>
+          </w:p>
+        </w:tc>
+        <w:tc>
+          <w:tcPr>
+            <w:tcW w:w="2429" w:type="dxa"/>
+            <w:shd w:val="clear" w:color="auto" w:fill="404040"/>
+            <w:vAlign w:val="center"/>
+          </w:tcPr>
+          <w:p>
+            <w:pPr>
+              <w:jc w:val="center"/>
+              <w:rPr>
+                <w:rFonts w:ascii="Times New Roman" w:hAnsi="Times New Roman" w:cs="Times New Roman"/>
+                <w:b/>
+                <w:color w:val="FFFFFF" w:themeColor="background1"/>
+                <w:sz w:val="28"/>
+              </w:rPr>
+            </w:pPr>
+            <w:r>
+              <w:rPr>
+                <w:rFonts w:ascii="Times New Roman" w:hAnsi="Times New Roman" w:cs="Times New Roman"/>
+                <w:b/>
+                <w:color w:val="FFFFFF" w:themeColor="background1"/>
+                <w:sz w:val="28"/>
+              </w:rPr>
+              <w:t>Pass/Fail</w:t>
+            </w:r>
+          </w:p>
+        </w:tc>
+      </w:tr>
+      <w:tr>
+        <w:tc>
+          <w:tcPr>
+            <w:tcW w:w="2428" w:type="dxa"/>
+            <w:vAlign w:val="center"/>
+          </w:tcPr>
+          <w:p>
+            <w:pPr>
+              <w:jc w:val="center"/>
+              <w:rPr>
+                <w:rFonts w:ascii="Times New Roman" w:hAnsi="Times New Roman" w:cs="Times New Roman"/>
+                <w:sz w:val="28"/>
+              </w:rPr>
+            </w:pPr>
+            <w:r>
+              <w:rPr>
+                <w:rFonts w:ascii="Times New Roman" w:hAnsi="Times New Roman" w:cs="Times New Roman"/>
+                <w:sz w:val="28"/>
+              </w:rPr>
+              <w:t>1</w:t>
+            </w:r>
+          </w:p>
+        </w:tc>
+        <w:tc>
+          <w:tcPr>
+            <w:tcW w:w="2428" w:type="dxa"/>
+            <w:vAlign w:val="center"/>
+          </w:tcPr>
+          <w:p>
+            <w:pPr>
+              <w:jc w:val="center"/>
+              <w:rPr>
+                <w:rFonts w:ascii="Times New Roman" w:hAnsi="Times New Roman" w:cs="Times New Roman"/>
+                <w:sz w:val="28"/>
+              </w:rPr>
+            </w:pPr>
+          </w:p>
+        </w:tc>
+        <w:tc>
+          <w:tcPr>
+            <w:tcW w:w="2429" w:type="dxa"/>
+            <w:vAlign w:val="center"/>
+          </w:tcPr>
+          <w:p>
+            <w:pPr>
+              <w:jc w:val="center"/>
+              <w:rPr>
+                <w:rFonts w:ascii="Times New Roman" w:hAnsi="Times New Roman" w:cs="Times New Roman"/>
+                <w:sz w:val="28"/>
+              </w:rPr>
+            </w:pPr>
+          </w:p>
+        </w:tc>
+        <w:tc>
+          <w:tcPr>
+            <w:tcW w:w="2429" w:type="dxa"/>
+            <w:vAlign w:val="center"/>
+          </w:tcPr>
+          <w:p>
+            <w:pPr>
+              <w:jc w:val="center"/>
+              <w:rPr>
+                <w:rFonts w:ascii="Times New Roman" w:hAnsi="Times New Roman" w:cs="Times New Roman"/>
+                <w:sz w:val="28"/>
+              </w:rPr>
+            </w:pPr>
+          </w:p>
+        </w:tc>
+      </w:tr>
+      <w:tr>
+        <w:tc>
+          <w:tcPr>
+            <w:tcW w:w="2428" w:type="dxa"/>
+            <w:vAlign w:val="center"/>
+          </w:tcPr>
+          <w:p>
+            <w:pPr>
+              <w:jc w:val="center"/>
+              <w:rPr>
+                <w:rFonts w:ascii="Times New Roman" w:hAnsi="Times New Roman" w:cs="Times New Roman"/>
+                <w:sz w:val="28"/>
+              </w:rPr>
+            </w:pPr>
+            <w:r>
+              <w:rPr>
+                <w:rFonts w:ascii="Times New Roman" w:hAnsi="Times New Roman" w:cs="Times New Roman"/>
+                <w:sz w:val="28"/>
+              </w:rPr>
+              <w:t>2</w:t>
+            </w:r>
+          </w:p>
+        </w:tc>
+        <w:tc>
+          <w:tcPr>
+            <w:tcW w:w="2428" w:type="dxa"/>
+            <w:vAlign w:val="center"/>
+          </w:tcPr>
+          <w:p>
+            <w:pPr>
+              <w:jc w:val="center"/>
+              <w:rPr>
+                <w:rFonts w:ascii="Times New Roman" w:hAnsi="Times New Roman" w:cs="Times New Roman"/>
+                <w:sz w:val="28"/>
+              </w:rPr>
+            </w:pPr>
+          </w:p>
+        </w:tc>
+        <w:tc>
+          <w:tcPr>
+            <w:tcW w:w="2429" w:type="dxa"/>
+            <w:vAlign w:val="center"/>
+          </w:tcPr>
+          <w:p>
+            <w:pPr>
+              <w:jc w:val="center"/>
+              <w:rPr>
+                <w:rFonts w:ascii="Times New Roman" w:hAnsi="Times New Roman" w:cs="Times New Roman"/>
+                <w:sz w:val="28"/>
+              </w:rPr>
+            </w:pPr>
+          </w:p>
+        </w:tc>
+        <w:tc>
+          <w:tcPr>
+            <w:tcW w:w="2429" w:type="dxa"/>
+            <w:vAlign w:val="center"/>
+          </w:tcPr>
+          <w:p>
+            <w:pPr>
+              <w:jc w:val="center"/>
+              <w:rPr>
+                <w:rFonts w:ascii="Times New Roman" w:hAnsi="Times New Roman" w:cs="Times New Roman"/>
+                <w:sz w:val="28"/>
+              </w:rPr>
+            </w:pPr>
+          </w:p>
+        </w:tc>
+      </w:tr>
+    </w:tbl>
+    <w:p>
+      <w:pPr>
+        <w:jc w:val="both"/>
+        <w:rPr>
+          <w:rFonts w:ascii="Times New Roman" w:hAnsi="Times New Roman" w:cs="Times New Roman"/>
+          <w:b/>
+          <w:sz w:val="52"/>
+          <w:szCs w:val="60"/>
+        </w:rPr>
+      </w:pPr>
+    </w:p>
+    <w:p>
+      <w:pPr>
+        <w:jc w:val="both"/>
+        <w:rPr>
+          <w:rFonts w:ascii="Times New Roman" w:hAnsi="Times New Roman" w:cs="Times New Roman"/>
+          <w:b/>
+          <w:sz w:val="52"/>
+          <w:szCs w:val="60"/>
+        </w:rPr>
+      </w:pPr>
+    </w:p>
+    <w:p>
+      <w:pPr>
+        <w:jc w:val="both"/>
+        <w:rPr>
+          <w:rFonts w:ascii="Times New Roman" w:hAnsi="Times New Roman" w:cs="Times New Roman"/>
+          <w:b/>
+          <w:sz w:val="52"/>
+          <w:szCs w:val="60"/>
+        </w:rPr>
+      </w:pPr>
+    </w:p>
+    <w:p>
+      <w:pPr>
+        <w:jc w:val="both"/>
+        <w:rPr>
+          <w:rFonts w:ascii="Times New Roman" w:hAnsi="Times New Roman" w:cs="Times New Roman"/>
+          <w:b/>
+          <w:sz w:val="52"/>
+          <w:szCs w:val="60"/>
+        </w:rPr>
+      </w:pPr>
+    </w:p>
+    <w:p>
+      <w:pPr>
+        <w:jc w:val="both"/>
+        <w:rPr>
+          <w:rFonts w:ascii="Times New Roman" w:hAnsi="Times New Roman" w:cs="Times New Roman"/>
+          <w:b/>
+          <w:sz w:val="52"/>
+          <w:szCs w:val="60"/>
+        </w:rPr>
+      </w:pPr>
+      <w:r>
+        <w:rPr>
+          <w:rFonts w:ascii="Times New Roman" w:hAnsi="Times New Roman" w:cs="Times New Roman"/>
+          <w:b/>
+          <w:sz w:val="52"/>
+          <w:szCs w:val="60"/>
+        </w:rPr>
+        <w:br/>
+      </w:r>
+      <w:r>
+        <w:rPr>
+          <w:rFonts w:ascii="Times New Roman" w:hAnsi="Times New Roman" w:cs="Times New Roman"/>
+          <w:b/>
+          <w:sz w:val="52"/>
+          <w:szCs w:val="60"/>
+        </w:rPr>
+        <w:t>Chapter Three</w:t>
+      </w:r>
+      <w:r>
+        <w:rPr>
+          <w:rFonts w:ascii="Times New Roman" w:hAnsi="Times New Roman" w:cs="Times New Roman"/>
+          <w:b/>
+          <w:sz w:val="52"/>
+          <w:szCs w:val="60"/>
+        </w:rPr>
+        <w:t xml:space="preserve"> </w:t>
+      </w:r>
+      <w:r>
+        <w:rPr>
+          <w:rFonts w:ascii="Times New Roman" w:hAnsi="Times New Roman" w:cs="Times New Roman"/>
+          <w:b/>
+          <w:sz w:val="52"/>
+          <w:szCs w:val="60"/>
+        </w:rPr>
+        <w:t xml:space="preserve">| </w:t>
+      </w:r>
+    </w:p>
+    <w:p>
+      <w:pPr>
+        <w:rPr>
+          <w:rFonts w:ascii="Times New Roman" w:hAnsi="Times New Roman" w:cs="Times New Roman"/>
+          <w:b/>
+          <w:sz w:val="52"/>
+          <w:szCs w:val="60"/>
+        </w:rPr>
+      </w:pPr>
+      <w:r>
+        <w:rPr>
+          <w:rFonts w:ascii="Times New Roman" w:hAnsi="Times New Roman" w:cs="Times New Roman"/>
+          <w:b/>
+          <w:sz w:val="52"/>
+          <w:szCs w:val="60"/>
+        </w:rPr>
+        <w:t>System</w:t>
+      </w:r>
+      <w:r>
+        <w:rPr>
+          <w:rFonts w:ascii="Times New Roman" w:hAnsi="Times New Roman" w:cs="Times New Roman"/>
+          <w:b/>
+          <w:sz w:val="52"/>
+          <w:szCs w:val="60"/>
+        </w:rPr>
+        <w:t xml:space="preserve"> Testing </w:t>
+      </w:r>
+      <w:r>
+        <w:rPr>
+          <w:rFonts w:ascii="Times New Roman" w:hAnsi="Times New Roman" w:cs="Times New Roman"/>
+          <w:b/>
+          <w:sz w:val="52"/>
+          <w:szCs w:val="60"/>
+        </w:rPr>
+        <w:t>Record</w:t>
+      </w:r>
+    </w:p>
+    <w:p>
+      <w:pPr>
+        <w:rPr>
+          <w:rFonts w:ascii="Times New Roman" w:hAnsi="Times New Roman" w:cs="Times New Roman"/>
+          <w:sz w:val="28"/>
+          <w:szCs w:val="42"/>
+        </w:rPr>
+      </w:pPr>
+    </w:p>
+    <w:p>
+      <w:pPr>
+        <w:jc w:val="both"/>
         <w:rPr>
           <w:rFonts w:ascii="Times New Roman" w:hAnsi="Times New Roman" w:cs="Times New Roman"/>
           <w:b/>
           <w:sz w:val="36"/>
           <w:szCs w:val="42"/>
-        </w:rPr>
-      </w:pPr>
-    </w:p>
-    <w:p>
-      <w:pPr>
-        <w:rPr>
-          <w:rFonts w:ascii="Times New Roman" w:hAnsi="Times New Roman" w:cs="Times New Roman"/>
-        </w:rPr>
-      </w:pPr>
-    </w:p>
-    <w:p>
-      <w:pPr>
-        <w:rPr>
-          <w:rFonts w:ascii="Times New Roman" w:hAnsi="Times New Roman" w:cs="Times New Roman"/>
-        </w:rPr>
-      </w:pPr>
-    </w:p>
-    <w:p>
-      <w:pPr>
-        <w:rPr>
-          <w:rFonts w:ascii="Times New Roman" w:hAnsi="Times New Roman" w:cs="Times New Roman"/>
-        </w:rPr>
-      </w:pPr>
-    </w:p>
-    <w:p>
-      <w:pPr>
-        <w:rPr>
-          <w:rFonts w:ascii="Times New Roman" w:hAnsi="Times New Roman" w:cs="Times New Roman"/>
-        </w:rPr>
-      </w:pPr>
-    </w:p>
-    <w:p>
-      <w:pPr>
-        <w:rPr>
-          <w:rFonts w:ascii="Times New Roman" w:hAnsi="Times New Roman" w:cs="Times New Roman"/>
-        </w:rPr>
-      </w:pPr>
-    </w:p>
-    <w:p>
-      <w:pPr>
-        <w:rPr>
-          <w:rFonts w:ascii="Times New Roman" w:hAnsi="Times New Roman" w:cs="Times New Roman"/>
-        </w:rPr>
-      </w:pPr>
-    </w:p>
-    <w:p>
-      <w:pPr>
-        <w:rPr>
-          <w:rFonts w:ascii="Times New Roman" w:hAnsi="Times New Roman" w:cs="Times New Roman"/>
-        </w:rPr>
-      </w:pPr>
-    </w:p>
-    <w:p>
-      <w:pPr>
-        <w:rPr>
-          <w:rFonts w:ascii="Times New Roman" w:hAnsi="Times New Roman" w:cs="Times New Roman"/>
-        </w:rPr>
-      </w:pPr>
-    </w:p>
-    <w:p>
-      <w:pPr>
-        <w:rPr>
-          <w:rFonts w:ascii="Times New Roman" w:hAnsi="Times New Roman" w:cs="Times New Roman"/>
-        </w:rPr>
-      </w:pPr>
-    </w:p>
-    <w:p>
-      <w:pPr>
-        <w:rPr>
-          <w:rFonts w:ascii="Times New Roman" w:hAnsi="Times New Roman" w:cs="Times New Roman"/>
-        </w:rPr>
-      </w:pPr>
-    </w:p>
-    <w:p>
-      <w:pPr>
-        <w:rPr>
-          <w:rFonts w:ascii="Times New Roman" w:hAnsi="Times New Roman" w:cs="Times New Roman"/>
-        </w:rPr>
-      </w:pPr>
-    </w:p>
-    <w:p>
-      <w:pPr>
-        <w:rPr>
-          <w:rFonts w:ascii="Times New Roman" w:hAnsi="Times New Roman" w:cs="Times New Roman"/>
-        </w:rPr>
-      </w:pPr>
-      <w:bookmarkStart w:id="0" w:name="_GoBack"/>
-      <w:bookmarkEnd w:id="0"/>
-    </w:p>
-    <w:p>
-      <w:pPr>
-        <w:rPr>
-          <w:rFonts w:ascii="Times New Roman" w:hAnsi="Times New Roman" w:cs="Times New Roman"/>
-        </w:rPr>
-      </w:pPr>
-    </w:p>
-    <w:p>
-      <w:pPr>
-        <w:rPr>
-          <w:rFonts w:ascii="Times New Roman" w:hAnsi="Times New Roman" w:cs="Times New Roman"/>
-        </w:rPr>
-      </w:pPr>
-    </w:p>
-    <w:p>
-      <w:pPr>
-        <w:rPr>
-          <w:rFonts w:ascii="Times New Roman" w:hAnsi="Times New Roman" w:cs="Times New Roman"/>
-        </w:rPr>
-      </w:pPr>
-    </w:p>
-    <w:p>
-      <w:pPr>
-        <w:rPr>
-          <w:rFonts w:ascii="Times New Roman" w:hAnsi="Times New Roman" w:cs="Times New Roman"/>
-        </w:rPr>
-      </w:pPr>
-    </w:p>
-    <w:p>
-      <w:pPr>
-        <w:rPr>
-          <w:rFonts w:ascii="Times New Roman" w:hAnsi="Times New Roman" w:cs="Times New Roman"/>
-        </w:rPr>
-      </w:pPr>
-    </w:p>
-    <w:p>
-      <w:pPr>
-        <w:rPr>
-          <w:rFonts w:ascii="Times New Roman" w:hAnsi="Times New Roman" w:cs="Times New Roman"/>
-        </w:rPr>
-      </w:pPr>
-    </w:p>
-    <w:p>
-      <w:pPr>
-        <w:rPr>
-          <w:rFonts w:ascii="Times New Roman" w:hAnsi="Times New Roman" w:cs="Times New Roman"/>
-        </w:rPr>
-      </w:pPr>
-    </w:p>
-    <w:p>
-      <w:pPr>
-        <w:rPr>
-          <w:rFonts w:ascii="Times New Roman" w:hAnsi="Times New Roman" w:cs="Times New Roman"/>
-        </w:rPr>
-      </w:pPr>
-    </w:p>
-    <w:p>
-      <w:pPr>
-        <w:rPr>
-          <w:rFonts w:ascii="Times New Roman" w:hAnsi="Times New Roman" w:cs="Times New Roman"/>
-        </w:rPr>
-      </w:pPr>
-    </w:p>
-    <w:p>
-      <w:pPr>
-        <w:rPr>
-          <w:rFonts w:ascii="Times New Roman" w:hAnsi="Times New Roman" w:cs="Times New Roman"/>
-        </w:rPr>
-      </w:pPr>
-    </w:p>
-    <w:p>
-      <w:pPr>
-        <w:rPr>
-          <w:rFonts w:ascii="Times New Roman" w:hAnsi="Times New Roman" w:cs="Times New Roman"/>
-        </w:rPr>
-      </w:pPr>
-    </w:p>
-    <w:p>
-      <w:pPr>
-        <w:rPr>
-          <w:rFonts w:ascii="Times New Roman" w:hAnsi="Times New Roman" w:cs="Times New Roman"/>
-        </w:rPr>
-      </w:pPr>
-    </w:p>
-    <w:p>
-      <w:pPr>
-        <w:rPr>
-          <w:rFonts w:ascii="Times New Roman" w:hAnsi="Times New Roman" w:cs="Times New Roman"/>
-        </w:rPr>
-      </w:pPr>
-    </w:p>
-    <w:p>
-      <w:pPr>
-        <w:rPr>
-          <w:rFonts w:ascii="Times New Roman" w:hAnsi="Times New Roman" w:cs="Times New Roman"/>
-        </w:rPr>
-      </w:pPr>
-    </w:p>
-    <w:p>
-      <w:pPr>
-        <w:rPr>
-          <w:rFonts w:ascii="Times New Roman" w:hAnsi="Times New Roman" w:cs="Times New Roman"/>
-        </w:rPr>
-      </w:pPr>
-    </w:p>
-    <w:p>
-      <w:pPr>
-        <w:rPr>
-          <w:rFonts w:ascii="Times New Roman" w:hAnsi="Times New Roman" w:cs="Times New Roman"/>
-        </w:rPr>
-      </w:pPr>
-    </w:p>
-    <w:p>
-      <w:pPr>
-        <w:rPr>
-          <w:rFonts w:ascii="Times New Roman" w:hAnsi="Times New Roman" w:cs="Times New Roman"/>
-        </w:rPr>
-      </w:pPr>
-    </w:p>
-    <w:p>
-      <w:pPr>
-        <w:rPr>
-          <w:rFonts w:ascii="Times New Roman" w:hAnsi="Times New Roman" w:cs="Times New Roman"/>
-          <w:b/>
-          <w:sz w:val="52"/>
-          <w:szCs w:val="60"/>
-        </w:rPr>
-      </w:pPr>
-    </w:p>
-    <w:p>
-      <w:pPr>
-        <w:rPr>
-          <w:rFonts w:ascii="Times New Roman" w:hAnsi="Times New Roman" w:cs="Times New Roman"/>
-          <w:b/>
-          <w:sz w:val="52"/>
-          <w:szCs w:val="60"/>
-        </w:rPr>
-      </w:pPr>
-      <w:r>
-        <w:rPr>
-          <w:rFonts w:ascii="Times New Roman" w:hAnsi="Times New Roman" w:cs="Times New Roman"/>
-          <w:b/>
-          <w:sz w:val="52"/>
-          <w:szCs w:val="60"/>
-        </w:rPr>
-        <w:t xml:space="preserve">Chapter Two | </w:t>
-      </w:r>
-    </w:p>
-    <w:p>
-      <w:pPr>
-        <w:rPr>
-          <w:rFonts w:ascii="Times New Roman" w:hAnsi="Times New Roman" w:cs="Times New Roman"/>
-          <w:b/>
-          <w:sz w:val="52"/>
-          <w:szCs w:val="60"/>
-        </w:rPr>
-      </w:pPr>
-      <w:r>
-        <w:rPr>
-          <w:rFonts w:ascii="Times New Roman" w:hAnsi="Times New Roman" w:cs="Times New Roman"/>
-          <w:b/>
-          <w:sz w:val="52"/>
-          <w:szCs w:val="60"/>
-        </w:rPr>
-        <w:t>Test Plan and Test Procedure</w:t>
-      </w:r>
-    </w:p>
-    <w:p>
-      <w:pPr>
-        <w:rPr>
-          <w:rFonts w:ascii="Times New Roman" w:hAnsi="Times New Roman" w:cs="Times New Roman"/>
-          <w:b/>
-          <w:sz w:val="28"/>
-          <w:szCs w:val="60"/>
-        </w:rPr>
-      </w:pPr>
-    </w:p>
-    <w:p>
-      <w:pPr>
-        <w:pStyle w:val="ListParagraph"/>
-        <w:numPr>
-          <w:ilvl w:val="1"/>
-          <w:numId w:val="2"/>
-        </w:numPr>
-        <w:rPr>
-          <w:rFonts w:ascii="Times New Roman" w:hAnsi="Times New Roman" w:cs="Times New Roman"/>
-          <w:b/>
-          <w:sz w:val="36"/>
-          <w:szCs w:val="42"/>
-        </w:rPr>
-      </w:pPr>
-      <w:r>
-        <w:rPr>
-          <w:rFonts w:ascii="Times New Roman" w:hAnsi="Times New Roman" w:cs="Times New Roman"/>
-          <w:b/>
-          <w:sz w:val="36"/>
-          <w:szCs w:val="42"/>
-        </w:rPr>
-        <w:t>Test Objectives</w:t>
-      </w:r>
-    </w:p>
-    <w:p>
-      <w:pPr>
-        <w:pStyle w:val="ListParagraph"/>
-        <w:jc w:val="both"/>
-        <w:rPr>
-          <w:rFonts w:ascii="Times New Roman" w:hAnsi="Times New Roman" w:cs="Times New Roman"/>
-          <w:b/>
-          <w:sz w:val="22"/>
-          <w:szCs w:val="42"/>
-        </w:rPr>
-      </w:pPr>
-    </w:p>
-    <w:p>
-      <w:pPr>
-        <w:pStyle w:val="ListParagraph"/>
-        <w:ind w:firstLine="720"/>
-        <w:jc w:val="both"/>
-        <w:rPr>
-          <w:rFonts w:ascii="Times New Roman" w:hAnsi="Times New Roman" w:cs="Times New Roman"/>
-          <w:sz w:val="28"/>
-          <w:szCs w:val="42"/>
-        </w:rPr>
-      </w:pPr>
-      <w:r>
-        <w:rPr>
-          <w:rFonts w:ascii="Times New Roman" w:hAnsi="Times New Roman" w:cs="Times New Roman"/>
-          <w:sz w:val="28"/>
-          <w:szCs w:val="42"/>
-        </w:rPr>
-        <w:t>HanDIYcraft is</w:t>
-      </w:r>
-      <w:r>
-        <w:rPr>
-          <w:rFonts w:ascii="Times New Roman" w:hAnsi="Times New Roman" w:cs="Times New Roman"/>
-          <w:sz w:val="28"/>
-          <w:szCs w:val="42"/>
-        </w:rPr>
-        <w:t xml:space="preserve"> a software system that able to operate as web and Android mobile application. It helps users to obtain ideas to build DIY artworks. Plus, it also helps user to save their time to find the right place via Google Maps in order to get the material the want. More than that, it also helps the shopkeepers who sell DIY materials to advertise their shops too.</w:t>
-      </w:r>
-    </w:p>
-    <w:p>
-      <w:pPr>
-        <w:pStyle w:val="ListParagraph"/>
-        <w:jc w:val="both"/>
-        <w:rPr>
-          <w:rFonts w:ascii="Times New Roman" w:hAnsi="Times New Roman" w:cs="Times New Roman"/>
-          <w:b/>
-          <w:sz w:val="36"/>
-          <w:szCs w:val="42"/>
-        </w:rPr>
-      </w:pPr>
-    </w:p>
-    <w:p>
-      <w:pPr>
-        <w:pStyle w:val="ListParagraph"/>
-        <w:numPr>
-          <w:ilvl w:val="1"/>
-          <w:numId w:val="2"/>
-        </w:numPr>
-        <w:jc w:val="both"/>
-        <w:rPr>
-          <w:rFonts w:ascii="Times New Roman" w:hAnsi="Times New Roman" w:cs="Times New Roman"/>
-          <w:b/>
-          <w:sz w:val="36"/>
-          <w:szCs w:val="42"/>
-        </w:rPr>
-      </w:pPr>
-      <w:r>
-        <w:rPr>
-          <w:rFonts w:ascii="Times New Roman" w:hAnsi="Times New Roman" w:cs="Times New Roman"/>
-          <w:b/>
-          <w:sz w:val="36"/>
-          <w:szCs w:val="42"/>
-        </w:rPr>
-        <w:t>Scope</w:t>
-      </w:r>
-    </w:p>
-    <w:p>
-      <w:pPr>
-        <w:pStyle w:val="ListParagraph"/>
-        <w:jc w:val="both"/>
-        <w:rPr>
-          <w:rFonts w:ascii="Times New Roman" w:hAnsi="Times New Roman" w:cs="Times New Roman"/>
-          <w:b/>
-          <w:sz w:val="6"/>
-          <w:szCs w:val="6"/>
-        </w:rPr>
-      </w:pPr>
-    </w:p>
-    <w:p>
-      <w:pPr>
-        <w:pStyle w:val="ListParagraph"/>
-        <w:ind w:left="1440"/>
-        <w:jc w:val="both"/>
-        <w:rPr>
-          <w:rFonts w:ascii="Times New Roman" w:hAnsi="Times New Roman" w:cs="Times New Roman"/>
-          <w:sz w:val="28"/>
-          <w:szCs w:val="42"/>
-        </w:rPr>
-      </w:pPr>
-      <w:r>
-        <w:rPr>
-          <w:rFonts w:ascii="Times New Roman" w:hAnsi="Times New Roman" w:cs="Times New Roman"/>
-          <w:sz w:val="28"/>
-          <w:szCs w:val="42"/>
-        </w:rPr>
-        <w:t>Main features of HanDIYcraft are listed as follows:</w:t>
-      </w:r>
-    </w:p>
-    <w:p>
-      <w:pPr>
-        <w:jc w:val="both"/>
-        <w:rPr>
-          <w:rFonts w:ascii="Times New Roman" w:hAnsi="Times New Roman" w:cs="Times New Roman"/>
-          <w:sz w:val="28"/>
-          <w:szCs w:val="42"/>
-        </w:rPr>
-      </w:pPr>
-      <w:r>
-        <w:rPr>
-          <w:rFonts w:ascii="Times New Roman" w:hAnsi="Times New Roman" w:cs="Times New Roman"/>
-          <w:sz w:val="28"/>
-          <w:szCs w:val="42"/>
-        </w:rPr>
-        <w:tab/>
-      </w:r>
-      <w:r>
-        <w:rPr>
-          <w:rFonts w:ascii="Times New Roman" w:hAnsi="Times New Roman" w:cs="Times New Roman"/>
-          <w:sz w:val="28"/>
-          <w:szCs w:val="42"/>
-        </w:rPr>
-        <w:tab/>
-      </w:r>
-    </w:p>
-    <w:p>
-      <w:pPr>
-        <w:jc w:val="both"/>
-        <w:rPr>
-          <w:rFonts w:ascii="Times New Roman" w:hAnsi="Times New Roman" w:cs="Times New Roman"/>
-          <w:b/>
-          <w:sz w:val="36"/>
-          <w:szCs w:val="42"/>
-        </w:rPr>
-      </w:pPr>
-    </w:p>
-    <w:p>
-      <w:pPr>
-        <w:pStyle w:val="ListParagraph"/>
-        <w:numPr>
-          <w:ilvl w:val="1"/>
-          <w:numId w:val="2"/>
-        </w:numPr>
-        <w:jc w:val="both"/>
-        <w:rPr>
-          <w:rFonts w:ascii="Times New Roman" w:hAnsi="Times New Roman" w:cs="Times New Roman"/>
-          <w:b/>
-          <w:sz w:val="36"/>
-          <w:szCs w:val="42"/>
-        </w:rPr>
-      </w:pPr>
-      <w:r>
-        <w:rPr>
-          <w:rFonts w:ascii="Times New Roman" w:hAnsi="Times New Roman" w:cs="Times New Roman"/>
-          <w:b/>
-          <w:sz w:val="36"/>
-          <w:szCs w:val="42"/>
-        </w:rPr>
-        <w:t>Test Duration</w:t>
-      </w:r>
-    </w:p>
-    <w:p>
-      <w:pPr>
-        <w:jc w:val="both"/>
-        <w:rPr>
-          <w:rFonts w:ascii="Times New Roman" w:hAnsi="Times New Roman" w:cs="Times New Roman"/>
-          <w:sz w:val="28"/>
-          <w:szCs w:val="42"/>
-        </w:rPr>
-      </w:pPr>
-    </w:p>
-    <w:p>
-      <w:pPr>
-        <w:pStyle w:val="ListParagraph"/>
-        <w:ind w:left="1418" w:firstLine="720"/>
-        <w:jc w:val="both"/>
-        <w:rPr>
-          <w:rFonts w:ascii="Times New Roman" w:hAnsi="Times New Roman" w:cs="Times New Roman"/>
-          <w:sz w:val="28"/>
-          <w:szCs w:val="42"/>
-        </w:rPr>
-      </w:pPr>
-    </w:p>
-    <w:p>
-      <w:pPr>
-        <w:pStyle w:val="ListParagraph"/>
-        <w:numPr>
-          <w:ilvl w:val="1"/>
-          <w:numId w:val="35"/>
-        </w:numPr>
-        <w:ind w:left="709" w:hanging="709"/>
-        <w:jc w:val="both"/>
-        <w:rPr>
-          <w:rFonts w:ascii="Times New Roman" w:hAnsi="Times New Roman" w:cs="Times New Roman"/>
-          <w:b/>
-          <w:sz w:val="36"/>
-          <w:szCs w:val="42"/>
-        </w:rPr>
-      </w:pPr>
-      <w:r>
-        <w:rPr>
-          <w:rFonts w:ascii="Times New Roman" w:hAnsi="Times New Roman" w:cs="Times New Roman"/>
-          <w:b/>
-          <w:sz w:val="36"/>
-          <w:szCs w:val="42"/>
-        </w:rPr>
-        <w:t>Test Responsibility</w:t>
-      </w:r>
-    </w:p>
-    <w:p>
-      <w:pPr>
-        <w:jc w:val="both"/>
-        <w:rPr>
-          <w:rFonts w:ascii="Times New Roman" w:hAnsi="Times New Roman" w:cs="Times New Roman"/>
-          <w:b/>
-          <w:sz w:val="36"/>
-          <w:szCs w:val="42"/>
-        </w:rPr>
-      </w:pPr>
-    </w:p>
-    <w:p>
-      <w:pPr>
-        <w:pStyle w:val="ListParagraph"/>
-        <w:numPr>
-          <w:ilvl w:val="1"/>
-          <w:numId w:val="35"/>
-        </w:numPr>
-        <w:ind w:left="709"/>
-        <w:jc w:val="both"/>
-        <w:rPr>
-          <w:rFonts w:ascii="Times New Roman" w:hAnsi="Times New Roman" w:cs="Times New Roman"/>
-          <w:b/>
-          <w:sz w:val="36"/>
-          <w:szCs w:val="42"/>
-        </w:rPr>
-      </w:pPr>
-      <w:r>
-        <w:rPr>
-          <w:rFonts w:ascii="Times New Roman" w:hAnsi="Times New Roman" w:cs="Times New Roman"/>
-          <w:b/>
-          <w:sz w:val="36"/>
-          <w:szCs w:val="42"/>
-        </w:rPr>
-        <w:t>Test Strategy</w:t>
-      </w:r>
-    </w:p>
-    <w:p>
-      <w:pPr>
-        <w:jc w:val="both"/>
-        <w:rPr>
-          <w:rFonts w:ascii="Times New Roman" w:hAnsi="Times New Roman" w:cs="Times New Roman"/>
-          <w:b/>
-          <w:sz w:val="36"/>
-          <w:szCs w:val="42"/>
-        </w:rPr>
-      </w:pPr>
-    </w:p>
-    <w:p>
-      <w:pPr>
-        <w:pStyle w:val="ListParagraph"/>
-        <w:numPr>
-          <w:ilvl w:val="1"/>
-          <w:numId w:val="35"/>
-        </w:numPr>
-        <w:ind w:left="709"/>
-        <w:jc w:val="both"/>
-        <w:rPr>
-          <w:rFonts w:ascii="Times New Roman" w:hAnsi="Times New Roman" w:cs="Times New Roman"/>
-          <w:b/>
-          <w:sz w:val="36"/>
-          <w:szCs w:val="42"/>
-        </w:rPr>
-      </w:pPr>
-      <w:r>
-        <w:rPr>
-          <w:rFonts w:ascii="Times New Roman" w:hAnsi="Times New Roman" w:cs="Times New Roman"/>
-          <w:b/>
-          <w:sz w:val="36"/>
-          <w:szCs w:val="42"/>
-        </w:rPr>
-        <w:t>Result of Testing</w:t>
-      </w:r>
-    </w:p>
-    <w:p>
-      <w:pPr>
-        <w:jc w:val="both"/>
-        <w:rPr>
-          <w:rFonts w:ascii="Times New Roman" w:hAnsi="Times New Roman" w:cs="Times New Roman"/>
-          <w:b/>
-          <w:sz w:val="36"/>
-          <w:szCs w:val="42"/>
-        </w:rPr>
-      </w:pPr>
-    </w:p>
-    <w:p>
-      <w:pPr>
-        <w:pStyle w:val="ListParagraph"/>
-        <w:numPr>
-          <w:ilvl w:val="1"/>
-          <w:numId w:val="35"/>
-        </w:numPr>
-        <w:ind w:left="709"/>
-        <w:jc w:val="both"/>
-        <w:rPr>
-          <w:rFonts w:ascii="Times New Roman" w:hAnsi="Times New Roman" w:cs="Times New Roman"/>
-          <w:b/>
-          <w:sz w:val="36"/>
-          <w:szCs w:val="42"/>
-        </w:rPr>
-      </w:pPr>
-      <w:r>
-        <w:rPr>
-          <w:rFonts w:ascii="Times New Roman" w:hAnsi="Times New Roman" w:cs="Times New Roman"/>
-          <w:b/>
-          <w:sz w:val="36"/>
-          <w:szCs w:val="42"/>
-        </w:rPr>
-        <w:t>Test Environment</w:t>
-      </w:r>
-    </w:p>
-    <w:p>
-      <w:pPr>
-        <w:jc w:val="both"/>
-        <w:rPr>
-          <w:rFonts w:ascii="Times New Roman" w:hAnsi="Times New Roman" w:cs="Times New Roman"/>
-          <w:b/>
-          <w:sz w:val="36"/>
-          <w:szCs w:val="42"/>
-        </w:rPr>
-      </w:pPr>
-    </w:p>
-    <w:p>
-      <w:pPr>
-        <w:pStyle w:val="ListParagraph"/>
-        <w:numPr>
-          <w:ilvl w:val="2"/>
-          <w:numId w:val="35"/>
-        </w:numPr>
-        <w:tabs>
-          <w:tab w:val="left" w:pos="709"/>
-        </w:tabs>
-        <w:jc w:val="both"/>
-        <w:rPr>
-          <w:rFonts w:ascii="Times New Roman" w:hAnsi="Times New Roman" w:cs="Times New Roman"/>
-          <w:b/>
-          <w:i/>
-          <w:sz w:val="32"/>
-          <w:szCs w:val="42"/>
-        </w:rPr>
-      </w:pPr>
-      <w:r>
-        <w:rPr>
-          <w:rFonts w:ascii="Times New Roman" w:hAnsi="Times New Roman" w:cs="Times New Roman"/>
-          <w:b/>
-          <w:i/>
-          <w:sz w:val="32"/>
-          <w:szCs w:val="42"/>
-        </w:rPr>
-        <w:t>Hardware</w:t>
-      </w:r>
-    </w:p>
-    <w:p>
-      <w:pPr>
-        <w:pStyle w:val="ListParagraph"/>
-        <w:ind w:left="1418" w:firstLine="720"/>
-        <w:jc w:val="both"/>
-        <w:rPr>
-          <w:rFonts w:ascii="Times New Roman" w:hAnsi="Times New Roman" w:cs="Times New Roman"/>
-          <w:sz w:val="28"/>
-          <w:szCs w:val="42"/>
-        </w:rPr>
-      </w:pPr>
-      <w:r>
-        <w:rPr>
-          <w:rFonts w:ascii="Times New Roman" w:hAnsi="Times New Roman" w:cs="Times New Roman"/>
-          <w:sz w:val="28"/>
-          <w:szCs w:val="42"/>
-        </w:rPr>
-        <w:t>These are the general users that did not register to the system. What the can do the most is just exploring the DIY tutorials that exist in the system.</w:t>
-      </w:r>
-    </w:p>
-    <w:p>
-      <w:pPr>
-        <w:pStyle w:val="ListParagraph"/>
-        <w:tabs>
-          <w:tab w:val="left" w:pos="709"/>
-        </w:tabs>
-        <w:ind w:left="2140"/>
-        <w:jc w:val="both"/>
-        <w:rPr>
-          <w:rFonts w:ascii="Times New Roman" w:hAnsi="Times New Roman" w:cs="Times New Roman"/>
-          <w:b/>
-          <w:i/>
-          <w:sz w:val="32"/>
-          <w:szCs w:val="42"/>
-        </w:rPr>
-      </w:pPr>
-    </w:p>
-    <w:p>
-      <w:pPr>
-        <w:pStyle w:val="ListParagraph"/>
-        <w:numPr>
-          <w:ilvl w:val="2"/>
-          <w:numId w:val="35"/>
-        </w:numPr>
-        <w:ind w:left="1418" w:firstLine="0"/>
-        <w:jc w:val="both"/>
-        <w:rPr>
-          <w:rFonts w:ascii="Times New Roman" w:hAnsi="Times New Roman" w:cs="Times New Roman"/>
-          <w:b/>
-          <w:i/>
-          <w:sz w:val="32"/>
-          <w:szCs w:val="42"/>
-        </w:rPr>
-      </w:pPr>
-      <w:r>
-        <w:rPr>
-          <w:rFonts w:ascii="Times New Roman" w:hAnsi="Times New Roman" w:cs="Times New Roman"/>
-          <w:b/>
-          <w:i/>
-          <w:sz w:val="32"/>
-          <w:szCs w:val="42"/>
-        </w:rPr>
-        <w:t>Software</w:t>
-      </w:r>
-    </w:p>
-    <w:p>
-      <w:pPr>
-        <w:pStyle w:val="ListParagraph"/>
-        <w:ind w:left="1418" w:firstLine="720"/>
-        <w:jc w:val="both"/>
-        <w:rPr>
-          <w:rFonts w:ascii="Times New Roman" w:hAnsi="Times New Roman" w:cs="Times New Roman"/>
-          <w:b/>
-          <w:sz w:val="36"/>
-          <w:szCs w:val="42"/>
-        </w:rPr>
-      </w:pPr>
-      <w:r>
-        <w:rPr>
-          <w:rFonts w:ascii="Times New Roman" w:hAnsi="Times New Roman" w:cs="Times New Roman"/>
-          <w:sz w:val="28"/>
-          <w:szCs w:val="42"/>
-        </w:rPr>
-        <w:t xml:space="preserve">These are the people who have registered as a blogger. Apart from just exploring, they are able to create their own tutorials and </w:t>
-      </w:r>
-    </w:p>
-    <w:p>
-      <w:pPr>
-        <w:jc w:val="both"/>
-        <w:rPr>
-          <w:rFonts w:ascii="Times New Roman" w:hAnsi="Times New Roman" w:cs="Times New Roman"/>
-          <w:b/>
-          <w:sz w:val="6"/>
-          <w:szCs w:val="42"/>
-        </w:rPr>
-      </w:pPr>
-    </w:p>
-    <w:p>
-      <w:pPr>
-        <w:jc w:val="both"/>
-        <w:rPr>
-          <w:rFonts w:ascii="Times New Roman" w:hAnsi="Times New Roman" w:cs="Times New Roman"/>
-          <w:sz w:val="28"/>
-          <w:szCs w:val="42"/>
-        </w:rPr>
-      </w:pPr>
-    </w:p>
-    <w:p>
-      <w:pPr>
-        <w:jc w:val="both"/>
-        <w:rPr>
-          <w:rFonts w:ascii="Times New Roman" w:hAnsi="Times New Roman" w:cs="Times New Roman"/>
-          <w:sz w:val="28"/>
-          <w:szCs w:val="42"/>
-        </w:rPr>
-      </w:pPr>
-    </w:p>
-    <w:p>
-      <w:pPr>
-        <w:jc w:val="both"/>
-        <w:rPr>
-          <w:rFonts w:ascii="Times New Roman" w:hAnsi="Times New Roman" w:cs="Times New Roman"/>
-          <w:b/>
-          <w:sz w:val="52"/>
-          <w:szCs w:val="60"/>
-        </w:rPr>
-      </w:pPr>
-      <w:r>
-        <w:rPr>
-          <w:rFonts w:ascii="Times New Roman" w:hAnsi="Times New Roman" w:cs="Times New Roman"/>
-          <w:b/>
-          <w:sz w:val="52"/>
-          <w:szCs w:val="60"/>
-        </w:rPr>
-        <w:t>Chapter Three</w:t>
-      </w:r>
-      <w:r>
-        <w:rPr>
-          <w:rFonts w:ascii="Times New Roman" w:hAnsi="Times New Roman" w:cs="Times New Roman"/>
-          <w:b/>
-          <w:sz w:val="52"/>
-          <w:szCs w:val="60"/>
-        </w:rPr>
-        <w:t xml:space="preserve"> </w:t>
-      </w:r>
-      <w:r>
-        <w:rPr>
-          <w:rFonts w:ascii="Times New Roman" w:hAnsi="Times New Roman" w:cs="Times New Roman"/>
-          <w:b/>
-          <w:sz w:val="52"/>
-          <w:szCs w:val="60"/>
-        </w:rPr>
-        <w:t xml:space="preserve">| </w:t>
-      </w:r>
-    </w:p>
-    <w:p>
-      <w:pPr>
-        <w:rPr>
-          <w:rFonts w:ascii="Times New Roman" w:hAnsi="Times New Roman" w:cs="Times New Roman"/>
-          <w:b/>
-          <w:sz w:val="52"/>
-          <w:szCs w:val="60"/>
-        </w:rPr>
-      </w:pPr>
-      <w:r>
-        <w:rPr>
-          <w:rFonts w:ascii="Times New Roman" w:hAnsi="Times New Roman" w:cs="Times New Roman"/>
-          <w:b/>
-          <w:sz w:val="52"/>
-          <w:szCs w:val="60"/>
-        </w:rPr>
-        <w:t>Unit Testing of HanDIYcraft Web Application</w:t>
-      </w:r>
-    </w:p>
-    <w:p>
-      <w:pPr>
-        <w:rPr>
-          <w:rFonts w:ascii="Times New Roman" w:hAnsi="Times New Roman" w:cs="Times New Roman"/>
-          <w:sz w:val="28"/>
-          <w:szCs w:val="42"/>
-        </w:rPr>
-      </w:pPr>
-    </w:p>
-    <w:p>
-      <w:pPr>
-        <w:jc w:val="both"/>
-        <w:rPr>
-          <w:rFonts w:ascii="Times New Roman" w:hAnsi="Times New Roman" w:cs="Times New Roman"/>
-          <w:b/>
-          <w:sz w:val="36"/>
-          <w:szCs w:val="42"/>
-        </w:rPr>
-      </w:pPr>
-    </w:p>
-    <w:p>
-      <w:pPr>
-        <w:jc w:val="both"/>
-        <w:rPr>
-          <w:rFonts w:ascii="Times New Roman" w:hAnsi="Times New Roman" w:cs="Times New Roman"/>
-        </w:rPr>
-      </w:pPr>
-    </w:p>
-    <w:p>
-      <w:pPr>
-        <w:rPr>
-          <w:rFonts w:ascii="Times New Roman" w:hAnsi="Times New Roman" w:cs="Times New Roman"/>
-          <w:b/>
-          <w:sz w:val="52"/>
-          <w:szCs w:val="60"/>
-        </w:rPr>
-      </w:pPr>
-      <w:r>
-        <w:rPr>
-          <w:rFonts w:ascii="Times New Roman" w:hAnsi="Times New Roman" w:cs="Times New Roman"/>
-          <w:b/>
-          <w:sz w:val="52"/>
-          <w:szCs w:val="60"/>
-        </w:rPr>
-        <w:t xml:space="preserve">Chapter Four | </w:t>
-      </w:r>
-    </w:p>
-    <w:p>
-      <w:pPr>
-        <w:rPr>
-          <w:rFonts w:ascii="Times New Roman" w:hAnsi="Times New Roman" w:cs="Times New Roman"/>
-          <w:b/>
-          <w:sz w:val="52"/>
-          <w:szCs w:val="60"/>
-        </w:rPr>
-      </w:pPr>
-      <w:r>
-        <w:rPr>
-          <w:rFonts w:ascii="Times New Roman" w:hAnsi="Times New Roman" w:cs="Times New Roman"/>
-          <w:b/>
-          <w:sz w:val="52"/>
-          <w:szCs w:val="60"/>
-        </w:rPr>
-        <w:lastRenderedPageBreak/>
-        <w:t>Unit Testing of HanDIYcraft Android Application</w:t>
-      </w:r>
-    </w:p>
-    <w:p>
-      <w:pPr>
-        <w:jc w:val="both"/>
-        <w:rPr>
-          <w:rFonts w:ascii="Times New Roman" w:hAnsi="Times New Roman" w:cs="Times New Roman"/>
-          <w:b/>
-          <w:sz w:val="36"/>
-          <w:szCs w:val="42"/>
-        </w:rPr>
-      </w:pPr>
-    </w:p>
-    <w:p>
-      <w:pPr>
-        <w:jc w:val="both"/>
-        <w:rPr>
-          <w:rFonts w:ascii="Times New Roman" w:hAnsi="Times New Roman" w:cs="Times New Roman"/>
-          <w:b/>
-          <w:sz w:val="36"/>
-          <w:szCs w:val="42"/>
-        </w:rPr>
-      </w:pPr>
-    </w:p>
-    <w:p>
-      <w:pPr>
-        <w:rPr>
-          <w:rFonts w:ascii="Times New Roman" w:hAnsi="Times New Roman" w:cs="Times New Roman"/>
-          <w:b/>
-          <w:sz w:val="52"/>
-          <w:szCs w:val="60"/>
-        </w:rPr>
-      </w:pPr>
-      <w:r>
-        <w:rPr>
-          <w:rFonts w:ascii="Times New Roman" w:hAnsi="Times New Roman" w:cs="Times New Roman"/>
-          <w:b/>
-          <w:sz w:val="52"/>
-          <w:szCs w:val="60"/>
-        </w:rPr>
-        <w:t>Chapter F</w:t>
-      </w:r>
-      <w:r>
-        <w:rPr>
-          <w:rFonts w:ascii="Times New Roman" w:hAnsi="Times New Roman" w:cs="Times New Roman"/>
-          <w:b/>
-          <w:sz w:val="52"/>
-          <w:szCs w:val="60"/>
-        </w:rPr>
-        <w:t>ive</w:t>
-      </w:r>
-      <w:r>
-        <w:rPr>
-          <w:rFonts w:ascii="Times New Roman" w:hAnsi="Times New Roman" w:cs="Times New Roman"/>
-          <w:b/>
-          <w:sz w:val="52"/>
-          <w:szCs w:val="60"/>
-        </w:rPr>
-        <w:t xml:space="preserve">| </w:t>
-      </w:r>
-    </w:p>
-    <w:p>
-      <w:pPr>
-        <w:rPr>
-          <w:rFonts w:ascii="Times New Roman" w:hAnsi="Times New Roman" w:cs="Times New Roman"/>
-          <w:b/>
-          <w:sz w:val="52"/>
-          <w:szCs w:val="60"/>
-        </w:rPr>
-      </w:pPr>
-      <w:r>
-        <w:rPr>
-          <w:rFonts w:ascii="Times New Roman" w:hAnsi="Times New Roman" w:cs="Times New Roman"/>
-          <w:b/>
-          <w:sz w:val="52"/>
-          <w:szCs w:val="60"/>
-        </w:rPr>
-        <w:t>System Testing of HanDIYcraft Web Application</w:t>
-      </w:r>
-    </w:p>
-    <w:p>
-      <w:pPr>
-        <w:jc w:val="both"/>
-        <w:rPr>
-          <w:rFonts w:ascii="Times New Roman" w:hAnsi="Times New Roman" w:cs="Times New Roman"/>
-          <w:b/>
-          <w:sz w:val="36"/>
-          <w:szCs w:val="42"/>
-        </w:rPr>
-      </w:pPr>
-    </w:p>
-    <w:p>
-      <w:pPr>
-        <w:jc w:val="both"/>
-        <w:rPr>
-          <w:rFonts w:ascii="Times New Roman" w:hAnsi="Times New Roman" w:cs="Times New Roman"/>
-          <w:b/>
-          <w:sz w:val="36"/>
-          <w:szCs w:val="42"/>
-        </w:rPr>
-      </w:pPr>
-    </w:p>
-    <w:p>
-      <w:pPr>
-        <w:jc w:val="both"/>
-        <w:rPr>
-          <w:rFonts w:ascii="Times New Roman" w:hAnsi="Times New Roman" w:cs="Times New Roman"/>
-          <w:b/>
-          <w:sz w:val="52"/>
-          <w:szCs w:val="60"/>
-        </w:rPr>
-      </w:pPr>
-      <w:r>
-        <w:rPr>
-          <w:rFonts w:ascii="Times New Roman" w:hAnsi="Times New Roman" w:cs="Times New Roman"/>
-          <w:b/>
-          <w:sz w:val="52"/>
-          <w:szCs w:val="60"/>
-        </w:rPr>
-        <w:t xml:space="preserve">Chapter </w:t>
-      </w:r>
-      <w:r>
-        <w:rPr>
-          <w:rFonts w:ascii="Times New Roman" w:hAnsi="Times New Roman" w:cs="Times New Roman"/>
-          <w:b/>
-          <w:sz w:val="52"/>
-          <w:szCs w:val="60"/>
-        </w:rPr>
-        <w:t>Six</w:t>
-      </w:r>
-      <w:r>
-        <w:rPr>
-          <w:rFonts w:ascii="Times New Roman" w:hAnsi="Times New Roman" w:cs="Times New Roman"/>
-          <w:b/>
-          <w:sz w:val="52"/>
-          <w:szCs w:val="60"/>
-        </w:rPr>
-        <w:t xml:space="preserve"> | </w:t>
-      </w:r>
-    </w:p>
-    <w:p>
-      <w:pPr>
-        <w:rPr>
-          <w:rFonts w:ascii="Times New Roman" w:hAnsi="Times New Roman" w:cs="Times New Roman"/>
-          <w:b/>
-          <w:sz w:val="52"/>
-          <w:szCs w:val="60"/>
-        </w:rPr>
-      </w:pPr>
-      <w:r>
-        <w:rPr>
-          <w:rFonts w:ascii="Times New Roman" w:hAnsi="Times New Roman" w:cs="Times New Roman"/>
-          <w:b/>
-          <w:sz w:val="52"/>
-          <w:szCs w:val="60"/>
-        </w:rPr>
-        <w:t>System Testing of HanDIYcraft Android Application</w:t>
-      </w:r>
-    </w:p>
-    <w:p>
-      <w:pPr>
-        <w:jc w:val="both"/>
-        <w:rPr>
-          <w:rFonts w:ascii="Times New Roman" w:hAnsi="Times New Roman" w:cs="Times New Roman"/>
-          <w:b/>
-          <w:sz w:val="52"/>
-          <w:szCs w:val="60"/>
         </w:rPr>
       </w:pPr>
     </w:p>
@@ -4870,7 +4156,7 @@
               <w:rFonts w:ascii="Times New Roman" w:hAnsi="Times New Roman" w:cs="Times New Roman"/>
               <w:noProof/>
             </w:rPr>
-            <w:t>6</w:t>
+            <w:t>4</w:t>
           </w:r>
           <w:r>
             <w:rPr>
@@ -4913,7 +4199,7 @@
               <w:rFonts w:ascii="Times New Roman" w:hAnsi="Times New Roman" w:cs="Times New Roman"/>
               <w:noProof/>
             </w:rPr>
-            <w:t>7</w:t>
+            <w:t>5</w:t>
           </w:r>
           <w:r>
             <w:rPr>
@@ -5586,7 +4872,7 @@
         <w:rStyle w:val="PageNumber"/>
         <w:noProof/>
       </w:rPr>
-      <w:t>6</w:t>
+      <w:t>4</w:t>
     </w:r>
     <w:r>
       <w:rPr>
@@ -13756,7 +13042,7 @@
 </file>
 
 <file path=customXml/itemProps1.xml><?xml version="1.0" encoding="utf-8"?>
-<ds:datastoreItem xmlns:ds="http://schemas.openxmlformats.org/officeDocument/2006/customXml" ds:itemID="{D2D894C2-866B-F64A-9887-DB33D4E358E8}">
+<ds:datastoreItem xmlns:ds="http://schemas.openxmlformats.org/officeDocument/2006/customXml" ds:itemID="{69175D71-AFA1-3646-98AD-5CF0689E35A6}">
   <ds:schemaRefs>
     <ds:schemaRef ds:uri="http://schemas.openxmlformats.org/officeDocument/2006/bibliography"/>
   </ds:schemaRefs>
